--- a/문서/A3R1 - 최종보고서.docx
+++ b/문서/A3R1 - 최종보고서.docx
@@ -112,16 +112,26 @@
       <w:pPr>
         <w:jc w:val="right"/>
         <w:rPr>
-          <w:sz w:val="24"/>
-          <w:szCs w:val="24"/>
-        </w:rPr>
-      </w:pPr>
-      <w:r>
-        <w:rPr>
-          <w:sz w:val="24"/>
-          <w:szCs w:val="24"/>
-        </w:rPr>
-        <w:t>20094069</w:t>
+          <w:rFonts w:hint="eastAsia"/>
+          <w:sz w:val="24"/>
+          <w:szCs w:val="24"/>
+        </w:rPr>
+      </w:pPr>
+      <w:r>
+        <w:rPr>
+          <w:rFonts w:hint="eastAsia"/>
+          <w:sz w:val="24"/>
+          <w:szCs w:val="24"/>
+        </w:rPr>
+        <w:t>이</w:t>
+      </w:r>
+      <w:r>
+        <w:rPr>
+          <w:rFonts w:hint="eastAsia"/>
+          <w:sz w:val="24"/>
+          <w:szCs w:val="24"/>
+        </w:rPr>
+        <w:t xml:space="preserve"> 하 늘</w:t>
       </w:r>
     </w:p>
     <w:p>
@@ -139,7 +149,7 @@
           <w:sz w:val="24"/>
           <w:szCs w:val="24"/>
         </w:rPr>
-        <w:t>이 하 늘</w:t>
+        <w:t>김    철</w:t>
       </w:r>
     </w:p>
     <w:p>
@@ -151,6 +161,24 @@
           <w:szCs w:val="24"/>
         </w:rPr>
       </w:pPr>
+      <w:r>
+        <w:rPr>
+          <w:rFonts w:hint="eastAsia"/>
+          <w:sz w:val="24"/>
+          <w:szCs w:val="24"/>
+        </w:rPr>
+        <w:t xml:space="preserve">박  </w:t>
+      </w:r>
+      <w:bookmarkStart w:id="0" w:name="_GoBack"/>
+      <w:bookmarkEnd w:id="0"/>
+      <w:r>
+        <w:rPr>
+          <w:rFonts w:hint="eastAsia"/>
+          <w:sz w:val="24"/>
+          <w:szCs w:val="24"/>
+        </w:rPr>
+        <w:t>연재</w:t>
+      </w:r>
     </w:p>
     <w:p>
       <w:pPr>
@@ -1966,8 +1994,6 @@
           </wp:inline>
         </w:drawing>
       </w:r>
-      <w:bookmarkStart w:id="0" w:name="_GoBack"/>
-      <w:bookmarkEnd w:id="0"/>
     </w:p>
     <w:p>
       <w:pPr>
@@ -7546,7 +7572,7 @@
 </file>
 
 <file path=customXml/itemProps1.xml><?xml version="1.0" encoding="utf-8"?>
-<ds:datastoreItem xmlns:ds="http://schemas.openxmlformats.org/officeDocument/2006/customXml" ds:itemID="{13260F80-A117-43E9-988D-9A383238C03D}">
+<ds:datastoreItem xmlns:ds="http://schemas.openxmlformats.org/officeDocument/2006/customXml" ds:itemID="{9A94F3C8-ED8E-425B-A3E4-F71D89175707}">
   <ds:schemaRefs>
     <ds:schemaRef ds:uri="http://schemas.openxmlformats.org/officeDocument/2006/bibliography"/>
   </ds:schemaRefs>
